--- a/In Class Labs/Lab 12/lab 12.docx
+++ b/In Class Labs/Lab 12/lab 12.docx
@@ -71,7 +71,7 @@
           <w:sz w:val="28"/>
           <w:szCs w:val="28"/>
         </w:rPr>
-        <w:t>1</w:t>
+        <w:t>2</w:t>
       </w:r>
     </w:p>
     <w:p>
@@ -99,6 +99,7 @@
     <w:p>
       <w:pPr>
         <w:rPr>
+          <w:rFonts w:eastAsiaTheme="minorEastAsia"/>
           <w:sz w:val="24"/>
           <w:szCs w:val="24"/>
         </w:rPr>
@@ -129,41 +130,46 @@
           <w:sz w:val="24"/>
           <w:szCs w:val="24"/>
         </w:rPr>
-        <w:t>https://github.com/UlinduP/CS2023/tree/main/In%20Class%20Labs/Lab%2011</w:t>
-      </w:r>
-    </w:p>
-    <w:p>
-      <w:pPr>
-        <w:pStyle w:val="ListParagraph"/>
-        <w:numPr>
-          <w:ilvl w:val="0"/>
-          <w:numId w:val="6"/>
-        </w:numPr>
+        <w:t>https://github.com/UlinduP/CS2023/tree/main/In%20Class%20Labs/Lab%2012</w:t>
+      </w:r>
+    </w:p>
+    <w:p>
+      <w:pPr>
         <w:rPr>
           <w:rFonts w:eastAsiaTheme="minorEastAsia"/>
           <w:sz w:val="28"/>
           <w:szCs w:val="28"/>
         </w:rPr>
       </w:pPr>
-    </w:p>
-    <w:p>
-      <w:pPr>
-        <w:ind w:left="360"/>
+      <w:r>
         <w:rPr>
           <w:rFonts w:eastAsiaTheme="minorEastAsia"/>
           <w:sz w:val="28"/>
           <w:szCs w:val="28"/>
         </w:rPr>
-      </w:pPr>
-      <w:r>
-        <w:rPr>
+        <w:t>1.</w:t>
+      </w:r>
+    </w:p>
+    <w:p>
+      <w:pPr>
+        <w:rPr>
+          <w:rFonts w:eastAsiaTheme="minorEastAsia"/>
+          <w:sz w:val="24"/>
+          <w:szCs w:val="24"/>
+        </w:rPr>
+      </w:pPr>
+      <w:r>
+        <w:rPr>
+          <w:rFonts w:eastAsiaTheme="minorEastAsia"/>
           <w:noProof/>
+          <w:sz w:val="24"/>
+          <w:szCs w:val="24"/>
         </w:rPr>
         <w:drawing>
-          <wp:inline distT="0" distB="0" distL="0" distR="0" wp14:anchorId="4D177959" wp14:editId="5DB581E8">
-            <wp:extent cx="3878580" cy="2175789"/>
-            <wp:effectExtent l="0" t="0" r="7620" b="0"/>
-            <wp:docPr id="2" name="Picture 2" descr="A picture containing text, font, number, typography&#10;&#10;Description automatically generated"/>
+          <wp:inline distT="0" distB="0" distL="0" distR="0" wp14:anchorId="014FB274" wp14:editId="6C48113E">
+            <wp:extent cx="5943600" cy="2056765"/>
+            <wp:effectExtent l="0" t="0" r="0" b="635"/>
+            <wp:docPr id="4" name="Picture 4" descr="A picture containing text, font, screenshot, number&#10;&#10;Description automatically generated"/>
             <wp:cNvGraphicFramePr>
               <a:graphicFrameLocks xmlns:a="http://schemas.openxmlformats.org/drawingml/2006/main" noChangeAspect="1"/>
             </wp:cNvGraphicFramePr>
@@ -171,7 +177,7 @@
               <a:graphicData uri="http://schemas.openxmlformats.org/drawingml/2006/picture">
                 <pic:pic xmlns:pic="http://schemas.openxmlformats.org/drawingml/2006/picture">
                   <pic:nvPicPr>
-                    <pic:cNvPr id="2" name="Picture 2" descr="A picture containing text, font, number, typography&#10;&#10;Description automatically generated"/>
+                    <pic:cNvPr id="4" name="Picture 4" descr="A picture containing text, font, screenshot, number&#10;&#10;Description automatically generated"/>
                     <pic:cNvPicPr/>
                   </pic:nvPicPr>
                   <pic:blipFill>
@@ -189,7 +195,7 @@
                   <pic:spPr>
                     <a:xfrm>
                       <a:off x="0" y="0"/>
-                      <a:ext cx="3888191" cy="2181181"/>
+                      <a:ext cx="5943600" cy="2056765"/>
                     </a:xfrm>
                     <a:prstGeom prst="rect">
                       <a:avLst/>
@@ -204,53 +210,58 @@
     </w:p>
     <w:p>
       <w:pPr>
-        <w:ind w:left="360"/>
         <w:rPr>
           <w:rFonts w:eastAsiaTheme="minorEastAsia"/>
           <w:sz w:val="28"/>
           <w:szCs w:val="28"/>
         </w:rPr>
       </w:pPr>
-    </w:p>
-    <w:p>
-      <w:pPr>
-        <w:ind w:left="360"/>
+      <w:r>
         <w:rPr>
           <w:rFonts w:eastAsiaTheme="minorEastAsia"/>
           <w:sz w:val="28"/>
           <w:szCs w:val="28"/>
         </w:rPr>
-      </w:pPr>
-      <w:r>
-        <w:rPr>
-          <w:rFonts w:eastAsiaTheme="minorEastAsia"/>
-          <w:sz w:val="28"/>
-          <w:szCs w:val="28"/>
-        </w:rPr>
-        <w:t>2.</w:t>
-      </w:r>
-    </w:p>
-    <w:p>
-      <w:pPr>
-        <w:ind w:left="360"/>
-        <w:rPr>
-          <w:rFonts w:eastAsiaTheme="minorEastAsia"/>
-          <w:sz w:val="28"/>
-          <w:szCs w:val="28"/>
+        <w:t>3.</w:t>
+      </w:r>
+    </w:p>
+    <w:p>
+      <w:pPr>
+        <w:rPr>
+          <w:rFonts w:eastAsiaTheme="minorEastAsia"/>
+          <w:sz w:val="24"/>
+          <w:szCs w:val="24"/>
+        </w:rPr>
+      </w:pPr>
+      <w:r>
+        <w:rPr>
+          <w:rFonts w:eastAsiaTheme="minorEastAsia"/>
+          <w:sz w:val="24"/>
+          <w:szCs w:val="24"/>
+        </w:rPr>
+        <w:t>Time taken from city 0:</w:t>
+      </w:r>
+    </w:p>
+    <w:p>
+      <w:pPr>
+        <w:rPr>
+          <w:rFonts w:eastAsiaTheme="minorEastAsia"/>
+          <w:sz w:val="24"/>
+          <w:szCs w:val="24"/>
         </w:rPr>
       </w:pPr>
       <w:r>
         <w:rPr>
           <w:rFonts w:eastAsiaTheme="minorEastAsia"/>
           <w:noProof/>
-          <w:sz w:val="28"/>
-          <w:szCs w:val="28"/>
+          <w:sz w:val="24"/>
+          <w:szCs w:val="24"/>
         </w:rPr>
         <w:drawing>
-          <wp:inline distT="0" distB="0" distL="0" distR="0" wp14:anchorId="5F14ED64" wp14:editId="72A1D77B">
-            <wp:extent cx="4564380" cy="2322665"/>
-            <wp:effectExtent l="0" t="0" r="7620" b="1905"/>
-            <wp:docPr id="1" name="Picture 1" descr="A picture containing line, diagram, plot, parallel&#10;&#10;Description automatically generated"/>
+          <wp:inline distT="0" distB="0" distL="0" distR="0" wp14:anchorId="4A029654" wp14:editId="701CAC7E">
+            <wp:extent cx="3589020" cy="2644154"/>
+            <wp:effectExtent l="0" t="0" r="0" b="3810"/>
+            <wp:docPr id="5" name="Picture 5" descr="A screenshot of a computer&#10;&#10;Description automatically generated with medium confidence"/>
             <wp:cNvGraphicFramePr>
               <a:graphicFrameLocks xmlns:a="http://schemas.openxmlformats.org/drawingml/2006/main" noChangeAspect="1"/>
             </wp:cNvGraphicFramePr>
@@ -258,7 +269,7 @@
               <a:graphicData uri="http://schemas.openxmlformats.org/drawingml/2006/picture">
                 <pic:pic xmlns:pic="http://schemas.openxmlformats.org/drawingml/2006/picture">
                   <pic:nvPicPr>
-                    <pic:cNvPr id="1" name="Picture 1" descr="A picture containing line, diagram, plot, parallel&#10;&#10;Description automatically generated"/>
+                    <pic:cNvPr id="5" name="Picture 5" descr="A screenshot of a computer&#10;&#10;Description automatically generated with medium confidence"/>
                     <pic:cNvPicPr/>
                   </pic:nvPicPr>
                   <pic:blipFill>
@@ -276,7 +287,7 @@
                   <pic:spPr>
                     <a:xfrm>
                       <a:off x="0" y="0"/>
-                      <a:ext cx="4575483" cy="2328315"/>
+                      <a:ext cx="3594172" cy="2647950"/>
                     </a:xfrm>
                     <a:prstGeom prst="rect">
                       <a:avLst/>
@@ -291,64 +302,42 @@
     </w:p>
     <w:p>
       <w:pPr>
-        <w:ind w:left="360"/>
-        <w:rPr>
-          <w:rFonts w:eastAsiaTheme="minorEastAsia"/>
-          <w:sz w:val="24"/>
-          <w:szCs w:val="24"/>
-        </w:rPr>
-      </w:pPr>
-      <w:r>
-        <w:rPr>
-          <w:rFonts w:eastAsiaTheme="minorEastAsia"/>
-          <w:sz w:val="24"/>
-          <w:szCs w:val="24"/>
-        </w:rPr>
-        <w:t>Minimum wiring cost = 1+3+2+1+4 = 11</w:t>
-      </w:r>
-    </w:p>
-    <w:p>
-      <w:pPr>
-        <w:ind w:left="360"/>
-        <w:rPr>
-          <w:rFonts w:eastAsiaTheme="minorEastAsia"/>
-          <w:sz w:val="24"/>
-          <w:szCs w:val="24"/>
-        </w:rPr>
-      </w:pPr>
-    </w:p>
-    <w:p>
-      <w:pPr>
-        <w:ind w:left="360"/>
-        <w:rPr>
-          <w:rFonts w:eastAsiaTheme="minorEastAsia"/>
-          <w:sz w:val="24"/>
-          <w:szCs w:val="24"/>
-        </w:rPr>
-      </w:pPr>
-    </w:p>
-    <w:p>
-      <w:pPr>
-        <w:ind w:left="360"/>
-        <w:rPr>
-          <w:rFonts w:eastAsiaTheme="minorEastAsia"/>
-          <w:sz w:val="28"/>
-          <w:szCs w:val="28"/>
-        </w:rPr>
-      </w:pPr>
-      <w:r>
-        <w:rPr>
-          <w:rFonts w:eastAsiaTheme="minorEastAsia"/>
-          <w:sz w:val="28"/>
-          <w:szCs w:val="28"/>
+        <w:rPr>
+          <w:rFonts w:eastAsiaTheme="minorEastAsia"/>
+          <w:sz w:val="24"/>
+          <w:szCs w:val="24"/>
+        </w:rPr>
+      </w:pPr>
+    </w:p>
+    <w:p>
+      <w:pPr>
+        <w:rPr>
+          <w:rFonts w:eastAsiaTheme="minorEastAsia"/>
+          <w:sz w:val="24"/>
+          <w:szCs w:val="24"/>
+        </w:rPr>
+      </w:pPr>
+    </w:p>
+    <w:p>
+      <w:pPr>
+        <w:rPr>
+          <w:rFonts w:eastAsiaTheme="minorEastAsia"/>
+          <w:sz w:val="24"/>
+          <w:szCs w:val="24"/>
+        </w:rPr>
+      </w:pPr>
+      <w:r>
+        <w:rPr>
+          <w:rFonts w:eastAsiaTheme="minorEastAsia"/>
+          <w:sz w:val="24"/>
+          <w:szCs w:val="24"/>
         </w:rPr>
         <w:lastRenderedPageBreak/>
-        <w:t xml:space="preserve">3. </w:t>
-      </w:r>
-    </w:p>
-    <w:p>
-      <w:pPr>
-        <w:ind w:left="360"/>
+        <w:t>Time taken from city 1:</w:t>
+      </w:r>
+    </w:p>
+    <w:p>
+      <w:pPr>
         <w:rPr>
           <w:rFonts w:eastAsiaTheme="minorEastAsia"/>
           <w:sz w:val="24"/>
@@ -363,10 +352,10 @@
           <w:szCs w:val="24"/>
         </w:rPr>
         <w:drawing>
-          <wp:inline distT="0" distB="0" distL="0" distR="0" wp14:anchorId="2A48E7EF" wp14:editId="5686B6BD">
-            <wp:extent cx="5372566" cy="1226926"/>
-            <wp:effectExtent l="0" t="0" r="0" b="0"/>
-            <wp:docPr id="3" name="Picture 3" descr="A screen shot of a computer&#10;&#10;Description automatically generated with medium confidence"/>
+          <wp:inline distT="0" distB="0" distL="0" distR="0" wp14:anchorId="70078277" wp14:editId="0A24FFC6">
+            <wp:extent cx="4122777" cy="2796782"/>
+            <wp:effectExtent l="0" t="0" r="0" b="3810"/>
+            <wp:docPr id="7" name="Picture 7" descr="A screen shot of a computer&#10;&#10;Description automatically generated with medium confidence"/>
             <wp:cNvGraphicFramePr>
               <a:graphicFrameLocks xmlns:a="http://schemas.openxmlformats.org/drawingml/2006/main" noChangeAspect="1"/>
             </wp:cNvGraphicFramePr>
@@ -374,7 +363,7 @@
               <a:graphicData uri="http://schemas.openxmlformats.org/drawingml/2006/picture">
                 <pic:pic xmlns:pic="http://schemas.openxmlformats.org/drawingml/2006/picture">
                   <pic:nvPicPr>
-                    <pic:cNvPr id="3" name="Picture 3" descr="A screen shot of a computer&#10;&#10;Description automatically generated with medium confidence"/>
+                    <pic:cNvPr id="7" name="Picture 7" descr="A screen shot of a computer&#10;&#10;Description automatically generated with medium confidence"/>
                     <pic:cNvPicPr/>
                   </pic:nvPicPr>
                   <pic:blipFill>
@@ -392,7 +381,7 @@
                   <pic:spPr>
                     <a:xfrm>
                       <a:off x="0" y="0"/>
-                      <a:ext cx="5372566" cy="1226926"/>
+                      <a:ext cx="4122777" cy="2796782"/>
                     </a:xfrm>
                     <a:prstGeom prst="rect">
                       <a:avLst/>
@@ -407,179 +396,838 @@
     </w:p>
     <w:p>
       <w:pPr>
-        <w:ind w:left="360"/>
-        <w:rPr>
-          <w:rFonts w:eastAsiaTheme="minorEastAsia"/>
-          <w:sz w:val="24"/>
-          <w:szCs w:val="24"/>
-        </w:rPr>
-      </w:pPr>
-    </w:p>
-    <w:p>
-      <w:pPr>
-        <w:ind w:left="360"/>
-        <w:rPr>
-          <w:rFonts w:eastAsiaTheme="minorEastAsia"/>
-          <w:sz w:val="24"/>
-          <w:szCs w:val="24"/>
-        </w:rPr>
-      </w:pPr>
-      <w:r>
+        <w:rPr>
+          <w:rFonts w:eastAsiaTheme="minorEastAsia"/>
+          <w:sz w:val="24"/>
+          <w:szCs w:val="24"/>
+        </w:rPr>
+      </w:pPr>
+      <w:r>
+        <w:rPr>
+          <w:rFonts w:eastAsiaTheme="minorEastAsia"/>
+          <w:sz w:val="24"/>
+          <w:szCs w:val="24"/>
+        </w:rPr>
+        <w:t>Time taken from city 2:</w:t>
+      </w:r>
+    </w:p>
+    <w:p>
+      <w:pPr>
+        <w:rPr>
+          <w:rFonts w:eastAsiaTheme="minorEastAsia"/>
+          <w:sz w:val="24"/>
+          <w:szCs w:val="24"/>
+        </w:rPr>
+      </w:pPr>
+      <w:r>
+        <w:rPr>
+          <w:rFonts w:eastAsiaTheme="minorEastAsia"/>
+          <w:noProof/>
+          <w:sz w:val="24"/>
+          <w:szCs w:val="24"/>
+        </w:rPr>
+        <w:drawing>
+          <wp:inline distT="0" distB="0" distL="0" distR="0" wp14:anchorId="023D9CFF" wp14:editId="395D1F18">
+            <wp:extent cx="5380186" cy="2758679"/>
+            <wp:effectExtent l="0" t="0" r="0" b="3810"/>
+            <wp:docPr id="8" name="Picture 8" descr="A screen shot of a computer&#10;&#10;Description automatically generated with medium confidence"/>
+            <wp:cNvGraphicFramePr>
+              <a:graphicFrameLocks xmlns:a="http://schemas.openxmlformats.org/drawingml/2006/main" noChangeAspect="1"/>
+            </wp:cNvGraphicFramePr>
+            <a:graphic xmlns:a="http://schemas.openxmlformats.org/drawingml/2006/main">
+              <a:graphicData uri="http://schemas.openxmlformats.org/drawingml/2006/picture">
+                <pic:pic xmlns:pic="http://schemas.openxmlformats.org/drawingml/2006/picture">
+                  <pic:nvPicPr>
+                    <pic:cNvPr id="8" name="Picture 8" descr="A screen shot of a computer&#10;&#10;Description automatically generated with medium confidence"/>
+                    <pic:cNvPicPr/>
+                  </pic:nvPicPr>
+                  <pic:blipFill>
+                    <a:blip r:embed="rId8">
+                      <a:extLst>
+                        <a:ext uri="{28A0092B-C50C-407E-A947-70E740481C1C}">
+                          <a14:useLocalDpi xmlns:a14="http://schemas.microsoft.com/office/drawing/2010/main" val="0"/>
+                        </a:ext>
+                      </a:extLst>
+                    </a:blip>
+                    <a:stretch>
+                      <a:fillRect/>
+                    </a:stretch>
+                  </pic:blipFill>
+                  <pic:spPr>
+                    <a:xfrm>
+                      <a:off x="0" y="0"/>
+                      <a:ext cx="5380186" cy="2758679"/>
+                    </a:xfrm>
+                    <a:prstGeom prst="rect">
+                      <a:avLst/>
+                    </a:prstGeom>
+                  </pic:spPr>
+                </pic:pic>
+              </a:graphicData>
+            </a:graphic>
+          </wp:inline>
+        </w:drawing>
+      </w:r>
+    </w:p>
+    <w:p>
+      <w:pPr>
+        <w:rPr>
+          <w:rFonts w:eastAsiaTheme="minorEastAsia"/>
+          <w:sz w:val="24"/>
+          <w:szCs w:val="24"/>
+        </w:rPr>
+      </w:pPr>
+    </w:p>
+    <w:p>
+      <w:pPr>
+        <w:rPr>
+          <w:rFonts w:eastAsiaTheme="minorEastAsia"/>
+          <w:sz w:val="24"/>
+          <w:szCs w:val="24"/>
+        </w:rPr>
+      </w:pPr>
+    </w:p>
+    <w:p>
+      <w:pPr>
+        <w:rPr>
+          <w:rFonts w:eastAsiaTheme="minorEastAsia"/>
+          <w:sz w:val="24"/>
+          <w:szCs w:val="24"/>
+        </w:rPr>
+      </w:pPr>
+    </w:p>
+    <w:p>
+      <w:pPr>
+        <w:rPr>
+          <w:rFonts w:eastAsiaTheme="minorEastAsia"/>
+          <w:sz w:val="24"/>
+          <w:szCs w:val="24"/>
+        </w:rPr>
+      </w:pPr>
+    </w:p>
+    <w:p>
+      <w:pPr>
+        <w:rPr>
+          <w:rFonts w:eastAsiaTheme="minorEastAsia"/>
+          <w:sz w:val="24"/>
+          <w:szCs w:val="24"/>
+        </w:rPr>
+      </w:pPr>
+    </w:p>
+    <w:p>
+      <w:pPr>
+        <w:rPr>
+          <w:rFonts w:eastAsiaTheme="minorEastAsia"/>
+          <w:sz w:val="24"/>
+          <w:szCs w:val="24"/>
+        </w:rPr>
+      </w:pPr>
+    </w:p>
+    <w:p>
+      <w:pPr>
+        <w:rPr>
+          <w:rFonts w:eastAsiaTheme="minorEastAsia"/>
+          <w:sz w:val="24"/>
+          <w:szCs w:val="24"/>
+        </w:rPr>
+      </w:pPr>
+      <w:r>
+        <w:rPr>
+          <w:rFonts w:eastAsiaTheme="minorEastAsia"/>
+          <w:sz w:val="24"/>
+          <w:szCs w:val="24"/>
+        </w:rPr>
+        <w:lastRenderedPageBreak/>
+        <w:t>Time taken from city 3:</w:t>
+      </w:r>
+    </w:p>
+    <w:p>
+      <w:pPr>
+        <w:rPr>
+          <w:rFonts w:eastAsiaTheme="minorEastAsia"/>
+          <w:sz w:val="24"/>
+          <w:szCs w:val="24"/>
+        </w:rPr>
+      </w:pPr>
+      <w:r>
+        <w:rPr>
+          <w:rFonts w:eastAsiaTheme="minorEastAsia"/>
+          <w:noProof/>
+          <w:sz w:val="24"/>
+          <w:szCs w:val="24"/>
+        </w:rPr>
+        <w:drawing>
+          <wp:inline distT="0" distB="0" distL="0" distR="0" wp14:anchorId="2D9F3844" wp14:editId="66EB28D0">
+            <wp:extent cx="4823878" cy="2613887"/>
+            <wp:effectExtent l="0" t="0" r="0" b="0"/>
+            <wp:docPr id="9" name="Picture 9" descr="A screenshot of a computer&#10;&#10;Description automatically generated"/>
+            <wp:cNvGraphicFramePr>
+              <a:graphicFrameLocks xmlns:a="http://schemas.openxmlformats.org/drawingml/2006/main" noChangeAspect="1"/>
+            </wp:cNvGraphicFramePr>
+            <a:graphic xmlns:a="http://schemas.openxmlformats.org/drawingml/2006/main">
+              <a:graphicData uri="http://schemas.openxmlformats.org/drawingml/2006/picture">
+                <pic:pic xmlns:pic="http://schemas.openxmlformats.org/drawingml/2006/picture">
+                  <pic:nvPicPr>
+                    <pic:cNvPr id="9" name="Picture 9" descr="A screenshot of a computer&#10;&#10;Description automatically generated"/>
+                    <pic:cNvPicPr/>
+                  </pic:nvPicPr>
+                  <pic:blipFill>
+                    <a:blip r:embed="rId9">
+                      <a:extLst>
+                        <a:ext uri="{28A0092B-C50C-407E-A947-70E740481C1C}">
+                          <a14:useLocalDpi xmlns:a14="http://schemas.microsoft.com/office/drawing/2010/main" val="0"/>
+                        </a:ext>
+                      </a:extLst>
+                    </a:blip>
+                    <a:stretch>
+                      <a:fillRect/>
+                    </a:stretch>
+                  </pic:blipFill>
+                  <pic:spPr>
+                    <a:xfrm>
+                      <a:off x="0" y="0"/>
+                      <a:ext cx="4823878" cy="2613887"/>
+                    </a:xfrm>
+                    <a:prstGeom prst="rect">
+                      <a:avLst/>
+                    </a:prstGeom>
+                  </pic:spPr>
+                </pic:pic>
+              </a:graphicData>
+            </a:graphic>
+          </wp:inline>
+        </w:drawing>
+      </w:r>
+    </w:p>
+    <w:p>
+      <w:pPr>
+        <w:rPr>
+          <w:rFonts w:eastAsiaTheme="minorEastAsia"/>
+          <w:sz w:val="24"/>
+          <w:szCs w:val="24"/>
+        </w:rPr>
+      </w:pPr>
+      <w:r>
+        <w:rPr>
+          <w:rFonts w:eastAsiaTheme="minorEastAsia"/>
+          <w:sz w:val="24"/>
+          <w:szCs w:val="24"/>
+        </w:rPr>
+        <w:t>Time taken from city 4:</w:t>
+      </w:r>
+    </w:p>
+    <w:p>
+      <w:pPr>
+        <w:rPr>
+          <w:rFonts w:eastAsiaTheme="minorEastAsia"/>
+          <w:sz w:val="24"/>
+          <w:szCs w:val="24"/>
+        </w:rPr>
+      </w:pPr>
+      <w:r>
+        <w:rPr>
+          <w:rFonts w:eastAsiaTheme="minorEastAsia"/>
+          <w:noProof/>
+          <w:sz w:val="24"/>
+          <w:szCs w:val="24"/>
+        </w:rPr>
+        <w:drawing>
+          <wp:inline distT="0" distB="0" distL="0" distR="0" wp14:anchorId="5D632778" wp14:editId="5DE6A8CD">
+            <wp:extent cx="5921253" cy="2720576"/>
+            <wp:effectExtent l="0" t="0" r="3810" b="3810"/>
+            <wp:docPr id="10" name="Picture 10" descr="A screen shot of a computer&#10;&#10;Description automatically generated with medium confidence"/>
+            <wp:cNvGraphicFramePr>
+              <a:graphicFrameLocks xmlns:a="http://schemas.openxmlformats.org/drawingml/2006/main" noChangeAspect="1"/>
+            </wp:cNvGraphicFramePr>
+            <a:graphic xmlns:a="http://schemas.openxmlformats.org/drawingml/2006/main">
+              <a:graphicData uri="http://schemas.openxmlformats.org/drawingml/2006/picture">
+                <pic:pic xmlns:pic="http://schemas.openxmlformats.org/drawingml/2006/picture">
+                  <pic:nvPicPr>
+                    <pic:cNvPr id="10" name="Picture 10" descr="A screen shot of a computer&#10;&#10;Description automatically generated with medium confidence"/>
+                    <pic:cNvPicPr/>
+                  </pic:nvPicPr>
+                  <pic:blipFill>
+                    <a:blip r:embed="rId10">
+                      <a:extLst>
+                        <a:ext uri="{28A0092B-C50C-407E-A947-70E740481C1C}">
+                          <a14:useLocalDpi xmlns:a14="http://schemas.microsoft.com/office/drawing/2010/main" val="0"/>
+                        </a:ext>
+                      </a:extLst>
+                    </a:blip>
+                    <a:stretch>
+                      <a:fillRect/>
+                    </a:stretch>
+                  </pic:blipFill>
+                  <pic:spPr>
+                    <a:xfrm>
+                      <a:off x="0" y="0"/>
+                      <a:ext cx="5921253" cy="2720576"/>
+                    </a:xfrm>
+                    <a:prstGeom prst="rect">
+                      <a:avLst/>
+                    </a:prstGeom>
+                  </pic:spPr>
+                </pic:pic>
+              </a:graphicData>
+            </a:graphic>
+          </wp:inline>
+        </w:drawing>
+      </w:r>
+    </w:p>
+    <w:p>
+      <w:pPr>
+        <w:rPr>
+          <w:rFonts w:eastAsiaTheme="minorEastAsia"/>
+          <w:sz w:val="24"/>
+          <w:szCs w:val="24"/>
+        </w:rPr>
+      </w:pPr>
+    </w:p>
+    <w:p>
+      <w:pPr>
+        <w:rPr>
+          <w:rFonts w:eastAsiaTheme="minorEastAsia"/>
+          <w:sz w:val="24"/>
+          <w:szCs w:val="24"/>
+        </w:rPr>
+      </w:pPr>
+    </w:p>
+    <w:p>
+      <w:pPr>
+        <w:rPr>
+          <w:rFonts w:eastAsiaTheme="minorEastAsia"/>
+          <w:sz w:val="24"/>
+          <w:szCs w:val="24"/>
+        </w:rPr>
+      </w:pPr>
+    </w:p>
+    <w:p>
+      <w:pPr>
+        <w:rPr>
+          <w:rFonts w:eastAsiaTheme="minorEastAsia"/>
+          <w:sz w:val="24"/>
+          <w:szCs w:val="24"/>
+        </w:rPr>
+      </w:pPr>
+    </w:p>
+    <w:p>
+      <w:pPr>
+        <w:rPr>
+          <w:rFonts w:eastAsiaTheme="minorEastAsia"/>
+          <w:sz w:val="24"/>
+          <w:szCs w:val="24"/>
+        </w:rPr>
+      </w:pPr>
+    </w:p>
+    <w:p>
+      <w:pPr>
+        <w:rPr>
+          <w:rFonts w:eastAsiaTheme="minorEastAsia"/>
+          <w:sz w:val="24"/>
+          <w:szCs w:val="24"/>
+        </w:rPr>
+      </w:pPr>
+    </w:p>
+    <w:p>
+      <w:pPr>
+        <w:rPr>
+          <w:rFonts w:eastAsiaTheme="minorEastAsia"/>
+          <w:sz w:val="24"/>
+          <w:szCs w:val="24"/>
+        </w:rPr>
+      </w:pPr>
+    </w:p>
+    <w:p>
+      <w:pPr>
+        <w:rPr>
+          <w:rFonts w:eastAsiaTheme="minorEastAsia"/>
+          <w:sz w:val="24"/>
+          <w:szCs w:val="24"/>
+        </w:rPr>
+      </w:pPr>
+      <w:r>
+        <w:rPr>
+          <w:rFonts w:eastAsiaTheme="minorEastAsia"/>
+          <w:sz w:val="24"/>
+          <w:szCs w:val="24"/>
+        </w:rPr>
+        <w:lastRenderedPageBreak/>
+        <w:t>Time taken from city 5:</w:t>
+      </w:r>
+    </w:p>
+    <w:p>
+      <w:pPr>
+        <w:rPr>
+          <w:rFonts w:eastAsiaTheme="minorEastAsia"/>
+          <w:sz w:val="24"/>
+          <w:szCs w:val="24"/>
+        </w:rPr>
+      </w:pPr>
+      <w:r>
+        <w:rPr>
+          <w:rFonts w:eastAsiaTheme="minorEastAsia"/>
+          <w:noProof/>
+          <w:sz w:val="24"/>
+          <w:szCs w:val="24"/>
+        </w:rPr>
+        <w:drawing>
+          <wp:inline distT="0" distB="0" distL="0" distR="0" wp14:anchorId="3DEA168D" wp14:editId="1AD7AED6">
+            <wp:extent cx="5943600" cy="2703195"/>
+            <wp:effectExtent l="0" t="0" r="0" b="1905"/>
+            <wp:docPr id="11" name="Picture 11" descr="A screen shot of a computer&#10;&#10;Description automatically generated with medium confidence"/>
+            <wp:cNvGraphicFramePr>
+              <a:graphicFrameLocks xmlns:a="http://schemas.openxmlformats.org/drawingml/2006/main" noChangeAspect="1"/>
+            </wp:cNvGraphicFramePr>
+            <a:graphic xmlns:a="http://schemas.openxmlformats.org/drawingml/2006/main">
+              <a:graphicData uri="http://schemas.openxmlformats.org/drawingml/2006/picture">
+                <pic:pic xmlns:pic="http://schemas.openxmlformats.org/drawingml/2006/picture">
+                  <pic:nvPicPr>
+                    <pic:cNvPr id="11" name="Picture 11" descr="A screen shot of a computer&#10;&#10;Description automatically generated with medium confidence"/>
+                    <pic:cNvPicPr/>
+                  </pic:nvPicPr>
+                  <pic:blipFill>
+                    <a:blip r:embed="rId11">
+                      <a:extLst>
+                        <a:ext uri="{28A0092B-C50C-407E-A947-70E740481C1C}">
+                          <a14:useLocalDpi xmlns:a14="http://schemas.microsoft.com/office/drawing/2010/main" val="0"/>
+                        </a:ext>
+                      </a:extLst>
+                    </a:blip>
+                    <a:stretch>
+                      <a:fillRect/>
+                    </a:stretch>
+                  </pic:blipFill>
+                  <pic:spPr>
+                    <a:xfrm>
+                      <a:off x="0" y="0"/>
+                      <a:ext cx="5943600" cy="2703195"/>
+                    </a:xfrm>
+                    <a:prstGeom prst="rect">
+                      <a:avLst/>
+                    </a:prstGeom>
+                  </pic:spPr>
+                </pic:pic>
+              </a:graphicData>
+            </a:graphic>
+          </wp:inline>
+        </w:drawing>
+      </w:r>
+    </w:p>
+    <w:p>
+      <w:pPr>
         <w:rPr>
           <w:rFonts w:eastAsiaTheme="minorEastAsia"/>
           <w:sz w:val="28"/>
           <w:szCs w:val="28"/>
         </w:rPr>
-        <w:t>4.</w:t>
-      </w:r>
+      </w:pPr>
       <w:r>
         <w:rPr>
           <w:rFonts w:eastAsiaTheme="minorEastAsia"/>
           <w:sz w:val="28"/>
           <w:szCs w:val="28"/>
         </w:rPr>
-        <w:t xml:space="preserve"> </w:t>
-      </w:r>
-      <w:r>
-        <w:rPr>
-          <w:rFonts w:eastAsiaTheme="minorEastAsia"/>
-          <w:sz w:val="24"/>
-          <w:szCs w:val="24"/>
-        </w:rPr>
-        <w:t>Yes, the MST does not depend on the starting node.</w:t>
-      </w:r>
-    </w:p>
-    <w:p>
-      <w:pPr>
-        <w:ind w:left="360"/>
-        <w:rPr>
-          <w:rFonts w:eastAsiaTheme="minorEastAsia"/>
-          <w:sz w:val="24"/>
-          <w:szCs w:val="24"/>
-        </w:rPr>
-      </w:pPr>
-      <w:r>
-        <w:rPr>
-          <w:rFonts w:eastAsiaTheme="minorEastAsia"/>
-          <w:sz w:val="24"/>
-          <w:szCs w:val="24"/>
-        </w:rPr>
-        <w:t>If each edge has a distinct weight, then the graph is guaranteed to have only one MST.</w:t>
-      </w:r>
-    </w:p>
-    <w:p>
-      <w:pPr>
-        <w:ind w:left="360"/>
-        <w:rPr>
-          <w:rFonts w:eastAsiaTheme="minorEastAsia"/>
-          <w:sz w:val="24"/>
-          <w:szCs w:val="24"/>
-        </w:rPr>
-      </w:pPr>
-    </w:p>
-    <w:p>
-      <w:pPr>
-        <w:ind w:left="360"/>
-        <w:rPr>
-          <w:rFonts w:eastAsiaTheme="minorEastAsia"/>
-          <w:sz w:val="24"/>
-          <w:szCs w:val="24"/>
-        </w:rPr>
-      </w:pPr>
-      <w:r>
+        <w:t>4.</w:t>
+      </w:r>
+    </w:p>
+    <w:p>
+      <w:pPr>
+        <w:rPr>
+          <w:rFonts w:eastAsiaTheme="minorEastAsia"/>
+          <w:sz w:val="24"/>
+          <w:szCs w:val="24"/>
+        </w:rPr>
+      </w:pPr>
+      <m:oMathPara>
+        <m:oMath>
+          <m:r>
+            <w:rPr>
+              <w:rFonts w:ascii="Cambria Math" w:eastAsiaTheme="minorEastAsia" w:hAnsi="Cambria Math"/>
+              <w:sz w:val="24"/>
+              <w:szCs w:val="24"/>
+            </w:rPr>
+            <m:t>Average time taken from city 0:</m:t>
+          </m:r>
+          <m:f>
+            <m:fPr>
+              <m:ctrlPr>
+                <w:rPr>
+                  <w:rFonts w:ascii="Cambria Math" w:eastAsiaTheme="minorEastAsia" w:hAnsi="Cambria Math"/>
+                  <w:i/>
+                  <w:sz w:val="24"/>
+                  <w:szCs w:val="24"/>
+                </w:rPr>
+              </m:ctrlPr>
+            </m:fPr>
+            <m:num>
+              <m:r>
+                <w:rPr>
+                  <w:rFonts w:ascii="Cambria Math" w:eastAsiaTheme="minorEastAsia" w:hAnsi="Cambria Math"/>
+                  <w:sz w:val="24"/>
+                  <w:szCs w:val="24"/>
+                </w:rPr>
+                <m:t>10+20+25+15+5</m:t>
+              </m:r>
+            </m:num>
+            <m:den>
+              <m:r>
+                <w:rPr>
+                  <w:rFonts w:ascii="Cambria Math" w:eastAsiaTheme="minorEastAsia" w:hAnsi="Cambria Math"/>
+                  <w:sz w:val="24"/>
+                  <w:szCs w:val="24"/>
+                </w:rPr>
+                <m:t>5</m:t>
+              </m:r>
+            </m:den>
+          </m:f>
+          <m:r>
+            <w:rPr>
+              <w:rFonts w:ascii="Cambria Math" w:eastAsiaTheme="minorEastAsia" w:hAnsi="Cambria Math"/>
+              <w:sz w:val="24"/>
+              <w:szCs w:val="24"/>
+            </w:rPr>
+            <m:t>=15</m:t>
+          </m:r>
+        </m:oMath>
+      </m:oMathPara>
+    </w:p>
+    <w:p>
+      <w:pPr>
+        <w:rPr>
+          <w:rFonts w:eastAsiaTheme="minorEastAsia"/>
+          <w:sz w:val="24"/>
+          <w:szCs w:val="24"/>
+        </w:rPr>
+      </w:pPr>
+      <m:oMathPara>
+        <m:oMath>
+          <m:r>
+            <w:rPr>
+              <w:rFonts w:ascii="Cambria Math" w:eastAsiaTheme="minorEastAsia" w:hAnsi="Cambria Math"/>
+              <w:sz w:val="24"/>
+              <w:szCs w:val="24"/>
+            </w:rPr>
+            <m:t>Average time taken from city 1:</m:t>
+          </m:r>
+          <m:f>
+            <m:fPr>
+              <m:ctrlPr>
+                <w:rPr>
+                  <w:rFonts w:ascii="Cambria Math" w:eastAsiaTheme="minorEastAsia" w:hAnsi="Cambria Math"/>
+                  <w:i/>
+                  <w:sz w:val="24"/>
+                  <w:szCs w:val="24"/>
+                </w:rPr>
+              </m:ctrlPr>
+            </m:fPr>
+            <m:num>
+              <m:r>
+                <w:rPr>
+                  <w:rFonts w:ascii="Cambria Math" w:eastAsiaTheme="minorEastAsia" w:hAnsi="Cambria Math"/>
+                  <w:sz w:val="24"/>
+                  <w:szCs w:val="24"/>
+                </w:rPr>
+                <m:t>10+10+22+15+15</m:t>
+              </m:r>
+            </m:num>
+            <m:den>
+              <m:r>
+                <w:rPr>
+                  <w:rFonts w:ascii="Cambria Math" w:eastAsiaTheme="minorEastAsia" w:hAnsi="Cambria Math"/>
+                  <w:sz w:val="24"/>
+                  <w:szCs w:val="24"/>
+                </w:rPr>
+                <m:t>5</m:t>
+              </m:r>
+            </m:den>
+          </m:f>
+          <m:r>
+            <w:rPr>
+              <w:rFonts w:ascii="Cambria Math" w:eastAsiaTheme="minorEastAsia" w:hAnsi="Cambria Math"/>
+              <w:sz w:val="24"/>
+              <w:szCs w:val="24"/>
+            </w:rPr>
+            <m:t>=14.4</m:t>
+          </m:r>
+        </m:oMath>
+      </m:oMathPara>
+    </w:p>
+    <w:p>
+      <w:pPr>
+        <w:rPr>
+          <w:rFonts w:eastAsiaTheme="minorEastAsia"/>
+          <w:sz w:val="24"/>
+          <w:szCs w:val="24"/>
+        </w:rPr>
+      </w:pPr>
+      <m:oMathPara>
+        <m:oMath>
+          <m:r>
+            <w:rPr>
+              <w:rFonts w:ascii="Cambria Math" w:eastAsiaTheme="minorEastAsia" w:hAnsi="Cambria Math"/>
+              <w:sz w:val="24"/>
+              <w:szCs w:val="24"/>
+            </w:rPr>
+            <m:t>Average time taken from city 2:</m:t>
+          </m:r>
+          <m:f>
+            <m:fPr>
+              <m:ctrlPr>
+                <w:rPr>
+                  <w:rFonts w:ascii="Cambria Math" w:eastAsiaTheme="minorEastAsia" w:hAnsi="Cambria Math"/>
+                  <w:i/>
+                  <w:sz w:val="24"/>
+                  <w:szCs w:val="24"/>
+                </w:rPr>
+              </m:ctrlPr>
+            </m:fPr>
+            <m:num>
+              <m:r>
+                <w:rPr>
+                  <w:rFonts w:ascii="Cambria Math" w:eastAsiaTheme="minorEastAsia" w:hAnsi="Cambria Math"/>
+                  <w:sz w:val="24"/>
+                  <w:szCs w:val="24"/>
+                </w:rPr>
+                <m:t>20+10+12+5+25</m:t>
+              </m:r>
+            </m:num>
+            <m:den>
+              <m:r>
+                <w:rPr>
+                  <w:rFonts w:ascii="Cambria Math" w:eastAsiaTheme="minorEastAsia" w:hAnsi="Cambria Math"/>
+                  <w:sz w:val="24"/>
+                  <w:szCs w:val="24"/>
+                </w:rPr>
+                <m:t>5</m:t>
+              </m:r>
+            </m:den>
+          </m:f>
+          <m:r>
+            <w:rPr>
+              <w:rFonts w:ascii="Cambria Math" w:eastAsiaTheme="minorEastAsia" w:hAnsi="Cambria Math"/>
+              <w:sz w:val="24"/>
+              <w:szCs w:val="24"/>
+            </w:rPr>
+            <m:t>=14.4</m:t>
+          </m:r>
+        </m:oMath>
+      </m:oMathPara>
+    </w:p>
+    <w:p>
+      <w:pPr>
+        <w:rPr>
+          <w:rFonts w:eastAsiaTheme="minorEastAsia"/>
+          <w:sz w:val="24"/>
+          <w:szCs w:val="24"/>
+        </w:rPr>
+      </w:pPr>
+      <m:oMathPara>
+        <m:oMath>
+          <m:r>
+            <w:rPr>
+              <w:rFonts w:ascii="Cambria Math" w:eastAsiaTheme="minorEastAsia" w:hAnsi="Cambria Math"/>
+              <w:sz w:val="24"/>
+              <w:szCs w:val="24"/>
+            </w:rPr>
+            <m:t>Average time taken from city 3:</m:t>
+          </m:r>
+          <m:f>
+            <m:fPr>
+              <m:ctrlPr>
+                <w:rPr>
+                  <w:rFonts w:ascii="Cambria Math" w:eastAsiaTheme="minorEastAsia" w:hAnsi="Cambria Math"/>
+                  <w:i/>
+                  <w:sz w:val="24"/>
+                  <w:szCs w:val="24"/>
+                </w:rPr>
+              </m:ctrlPr>
+            </m:fPr>
+            <m:num>
+              <m:r>
+                <w:rPr>
+                  <w:rFonts w:ascii="Cambria Math" w:eastAsiaTheme="minorEastAsia" w:hAnsi="Cambria Math"/>
+                  <w:sz w:val="24"/>
+                  <w:szCs w:val="24"/>
+                </w:rPr>
+                <m:t>25+22+12+17+20</m:t>
+              </m:r>
+            </m:num>
+            <m:den>
+              <m:r>
+                <w:rPr>
+                  <w:rFonts w:ascii="Cambria Math" w:eastAsiaTheme="minorEastAsia" w:hAnsi="Cambria Math"/>
+                  <w:sz w:val="24"/>
+                  <w:szCs w:val="24"/>
+                </w:rPr>
+                <m:t>5</m:t>
+              </m:r>
+            </m:den>
+          </m:f>
+          <m:r>
+            <w:rPr>
+              <w:rFonts w:ascii="Cambria Math" w:eastAsiaTheme="minorEastAsia" w:hAnsi="Cambria Math"/>
+              <w:sz w:val="24"/>
+              <w:szCs w:val="24"/>
+            </w:rPr>
+            <m:t>=19.2</m:t>
+          </m:r>
+        </m:oMath>
+      </m:oMathPara>
+    </w:p>
+    <w:p>
+      <w:pPr>
+        <w:rPr>
+          <w:rFonts w:eastAsiaTheme="minorEastAsia"/>
+          <w:sz w:val="24"/>
+          <w:szCs w:val="24"/>
+        </w:rPr>
+      </w:pPr>
+      <m:oMathPara>
+        <m:oMath>
+          <m:r>
+            <w:rPr>
+              <w:rFonts w:ascii="Cambria Math" w:eastAsiaTheme="minorEastAsia" w:hAnsi="Cambria Math"/>
+              <w:sz w:val="24"/>
+              <w:szCs w:val="24"/>
+            </w:rPr>
+            <m:t>Average time taken from city 4:</m:t>
+          </m:r>
+          <m:f>
+            <m:fPr>
+              <m:ctrlPr>
+                <w:rPr>
+                  <w:rFonts w:ascii="Cambria Math" w:eastAsiaTheme="minorEastAsia" w:hAnsi="Cambria Math"/>
+                  <w:i/>
+                  <w:sz w:val="24"/>
+                  <w:szCs w:val="24"/>
+                </w:rPr>
+              </m:ctrlPr>
+            </m:fPr>
+            <m:num>
+              <m:r>
+                <w:rPr>
+                  <w:rFonts w:ascii="Cambria Math" w:eastAsiaTheme="minorEastAsia" w:hAnsi="Cambria Math"/>
+                  <w:sz w:val="24"/>
+                  <w:szCs w:val="24"/>
+                </w:rPr>
+                <m:t>15+15+5+17+20</m:t>
+              </m:r>
+            </m:num>
+            <m:den>
+              <m:r>
+                <w:rPr>
+                  <w:rFonts w:ascii="Cambria Math" w:eastAsiaTheme="minorEastAsia" w:hAnsi="Cambria Math"/>
+                  <w:sz w:val="24"/>
+                  <w:szCs w:val="24"/>
+                </w:rPr>
+                <m:t>5</m:t>
+              </m:r>
+            </m:den>
+          </m:f>
+          <m:r>
+            <w:rPr>
+              <w:rFonts w:ascii="Cambria Math" w:eastAsiaTheme="minorEastAsia" w:hAnsi="Cambria Math"/>
+              <w:sz w:val="24"/>
+              <w:szCs w:val="24"/>
+            </w:rPr>
+            <m:t>=14.4</m:t>
+          </m:r>
+        </m:oMath>
+      </m:oMathPara>
+    </w:p>
+    <w:p>
+      <w:pPr>
+        <w:rPr>
+          <w:rFonts w:eastAsiaTheme="minorEastAsia"/>
+          <w:sz w:val="24"/>
+          <w:szCs w:val="24"/>
+        </w:rPr>
+      </w:pPr>
+      <m:oMathPara>
+        <m:oMath>
+          <m:r>
+            <w:rPr>
+              <w:rFonts w:ascii="Cambria Math" w:eastAsiaTheme="minorEastAsia" w:hAnsi="Cambria Math"/>
+              <w:sz w:val="24"/>
+              <w:szCs w:val="24"/>
+            </w:rPr>
+            <m:t>Average time taken from city 5:</m:t>
+          </m:r>
+          <m:f>
+            <m:fPr>
+              <m:ctrlPr>
+                <w:rPr>
+                  <w:rFonts w:ascii="Cambria Math" w:eastAsiaTheme="minorEastAsia" w:hAnsi="Cambria Math"/>
+                  <w:i/>
+                  <w:sz w:val="24"/>
+                  <w:szCs w:val="24"/>
+                </w:rPr>
+              </m:ctrlPr>
+            </m:fPr>
+            <m:num>
+              <m:r>
+                <w:rPr>
+                  <w:rFonts w:ascii="Cambria Math" w:eastAsiaTheme="minorEastAsia" w:hAnsi="Cambria Math"/>
+                  <w:sz w:val="24"/>
+                  <w:szCs w:val="24"/>
+                </w:rPr>
+                <m:t>5+15+25+20+20</m:t>
+              </m:r>
+            </m:num>
+            <m:den>
+              <m:r>
+                <w:rPr>
+                  <w:rFonts w:ascii="Cambria Math" w:eastAsiaTheme="minorEastAsia" w:hAnsi="Cambria Math"/>
+                  <w:sz w:val="24"/>
+                  <w:szCs w:val="24"/>
+                </w:rPr>
+                <m:t>5</m:t>
+              </m:r>
+            </m:den>
+          </m:f>
+          <m:r>
+            <w:rPr>
+              <w:rFonts w:ascii="Cambria Math" w:eastAsiaTheme="minorEastAsia" w:hAnsi="Cambria Math"/>
+              <w:sz w:val="24"/>
+              <w:szCs w:val="24"/>
+            </w:rPr>
+            <m:t>=17</m:t>
+          </m:r>
+        </m:oMath>
+      </m:oMathPara>
+    </w:p>
+    <w:p>
+      <w:pPr>
+        <w:rPr>
+          <w:rFonts w:eastAsiaTheme="minorEastAsia"/>
+          <w:sz w:val="24"/>
+          <w:szCs w:val="24"/>
+        </w:rPr>
+      </w:pPr>
+      <w:r>
+        <w:rPr>
+          <w:rFonts w:eastAsiaTheme="minorEastAsia"/>
+          <w:sz w:val="24"/>
+          <w:szCs w:val="24"/>
+        </w:rPr>
+        <w:t>The best cities to build the hospital: City 1 or City 2 or City 4</w:t>
+      </w:r>
+    </w:p>
+    <w:p>
+      <w:pPr>
         <w:rPr>
           <w:rFonts w:eastAsiaTheme="minorEastAsia"/>
           <w:sz w:val="28"/>
           <w:szCs w:val="28"/>
         </w:rPr>
-        <w:t xml:space="preserve">5. </w:t>
-      </w:r>
-      <w:r>
-        <w:rPr>
-          <w:rFonts w:eastAsiaTheme="minorEastAsia"/>
-          <w:sz w:val="24"/>
-          <w:szCs w:val="24"/>
-        </w:rPr>
-        <w:t xml:space="preserve">Kruskal’s algorithm has a time complexity of O((E+V) log(V)). Prim’s algorithm has a time complexity of </w:t>
-      </w:r>
-      <w:proofErr w:type="gramStart"/>
-      <w:r>
-        <w:rPr>
-          <w:rFonts w:eastAsiaTheme="minorEastAsia"/>
-          <w:sz w:val="24"/>
-          <w:szCs w:val="24"/>
-        </w:rPr>
-        <w:t>O(</w:t>
-      </w:r>
-      <w:proofErr w:type="gramEnd"/>
-      <w:r>
-        <w:rPr>
-          <w:rFonts w:eastAsiaTheme="minorEastAsia"/>
-          <w:sz w:val="24"/>
-          <w:szCs w:val="24"/>
-        </w:rPr>
-        <w:t xml:space="preserve">E log(V)). Kruskal’s algorithm has a time complexity dominated by the sorting of edges. </w:t>
-      </w:r>
-      <w:r>
-        <w:rPr>
-          <w:rFonts w:eastAsiaTheme="minorEastAsia"/>
-          <w:sz w:val="24"/>
-          <w:szCs w:val="24"/>
-        </w:rPr>
-        <w:t xml:space="preserve">Prim's algorithm has a time complexity dominated by the operations in the priority queue. Each vertex is inserted and extracted once, and the priority queue operations take </w:t>
-      </w:r>
-      <w:proofErr w:type="gramStart"/>
-      <w:r>
-        <w:rPr>
-          <w:rFonts w:eastAsiaTheme="minorEastAsia"/>
-          <w:sz w:val="24"/>
-          <w:szCs w:val="24"/>
-        </w:rPr>
-        <w:t>O(</w:t>
-      </w:r>
-      <w:proofErr w:type="gramEnd"/>
-      <w:r>
-        <w:rPr>
-          <w:rFonts w:eastAsiaTheme="minorEastAsia"/>
-          <w:sz w:val="24"/>
-          <w:szCs w:val="24"/>
-        </w:rPr>
-        <w:t xml:space="preserve">log V) time. Therefore, the overall time complexity is </w:t>
-      </w:r>
-      <w:proofErr w:type="gramStart"/>
-      <w:r>
-        <w:rPr>
-          <w:rFonts w:eastAsiaTheme="minorEastAsia"/>
-          <w:sz w:val="24"/>
-          <w:szCs w:val="24"/>
-        </w:rPr>
-        <w:t>O(</w:t>
-      </w:r>
-      <w:proofErr w:type="gramEnd"/>
-      <w:r>
-        <w:rPr>
-          <w:rFonts w:eastAsiaTheme="minorEastAsia"/>
-          <w:sz w:val="24"/>
-          <w:szCs w:val="24"/>
-        </w:rPr>
-        <w:t>E log V).</w:t>
-      </w:r>
-      <w:r>
-        <w:rPr>
-          <w:rFonts w:eastAsiaTheme="minorEastAsia"/>
-          <w:sz w:val="24"/>
-          <w:szCs w:val="24"/>
-        </w:rPr>
-        <w:t xml:space="preserve"> Overall Prim’s algorithm has a better time complexity. </w:t>
-      </w:r>
-    </w:p>
-    <w:p>
-      <w:pPr>
-        <w:ind w:left="360"/>
-        <w:rPr>
-          <w:rFonts w:eastAsiaTheme="minorEastAsia"/>
-          <w:sz w:val="24"/>
-          <w:szCs w:val="24"/>
+      </w:pPr>
+    </w:p>
+    <w:p>
+      <w:pPr>
+        <w:rPr>
+          <w:rFonts w:eastAsiaTheme="minorEastAsia"/>
+          <w:sz w:val="28"/>
+          <w:szCs w:val="28"/>
         </w:rPr>
       </w:pPr>
     </w:p>
@@ -1589,6 +2237,7 @@
   <w:style w:type="character" w:default="1" w:styleId="DefaultParagraphFont">
     <w:name w:val="Default Paragraph Font"/>
     <w:uiPriority w:val="1"/>
+    <w:semiHidden/>
     <w:unhideWhenUsed/>
   </w:style>
   <w:style w:type="table" w:default="1" w:styleId="TableNormal">
@@ -1644,6 +2293,29 @@
     <w:rsid w:val="00EA4ACB"/>
     <w:rPr>
       <w:color w:val="808080"/>
+    </w:rPr>
+  </w:style>
+  <w:style w:type="character" w:styleId="Hyperlink">
+    <w:name w:val="Hyperlink"/>
+    <w:basedOn w:val="DefaultParagraphFont"/>
+    <w:uiPriority w:val="99"/>
+    <w:unhideWhenUsed/>
+    <w:rsid w:val="00DC5675"/>
+    <w:rPr>
+      <w:color w:val="0563C1" w:themeColor="hyperlink"/>
+      <w:u w:val="single"/>
+    </w:rPr>
+  </w:style>
+  <w:style w:type="character" w:styleId="UnresolvedMention">
+    <w:name w:val="Unresolved Mention"/>
+    <w:basedOn w:val="DefaultParagraphFont"/>
+    <w:uiPriority w:val="99"/>
+    <w:semiHidden/>
+    <w:unhideWhenUsed/>
+    <w:rsid w:val="00DC5675"/>
+    <w:rPr>
+      <w:color w:val="605E5C"/>
+      <w:shd w:val="clear" w:color="auto" w:fill="E1DFDD"/>
     </w:rPr>
   </w:style>
 </w:styles>
